--- a/Convocation_filled.docx
+++ b/Convocation_filled.docx
@@ -1,6 +1,6 @@
 
 <file path=word/document.xml><?xml version="1.0" encoding="utf-8"?>
-<w:document xmlns:r="http://schemas.openxmlformats.org/officeDocument/2006/relationships" xmlns:w="http://schemas.openxmlformats.org/wordprocessingml/2006/main" xmlns:w15="http://schemas.microsoft.com/office/word/2012/wordml" xmlns:m="http://schemas.openxmlformats.org/officeDocument/2006/math" xmlns:w14="http://schemas.microsoft.com/office/word/2010/wordml" xmlns:wp="http://schemas.openxmlformats.org/drawingml/2006/wordprocessingDrawing" xmlns:a="http://schemas.openxmlformats.org/drawingml/2006/main" xmlns:wp14="http://schemas.microsoft.com/office/word/2010/wordprocessingDrawing" xmlns:mc="http://schemas.openxmlformats.org/markup-compatibility/2006" xmlns:sl="http://schemas.openxmlformats.org/schemaLibrary/2006/main" xmlns:wne="http://schemas.microsoft.com/office/word/2006/wordml" xmlns:c="http://schemas.openxmlformats.org/drawingml/2006/chart" xmlns:cdr="http://schemas.openxmlformats.org/drawingml/2006/chartDrawing" xmlns:c14="http://schemas.microsoft.com/office/drawing/2007/8/2/chart" xmlns:dgm="http://schemas.openxmlformats.org/drawingml/2006/diagram" xmlns:pic="http://schemas.openxmlformats.org/drawingml/2006/picture" xmlns:xdr="http://schemas.openxmlformats.org/drawingml/2006/spreadsheetDrawing" xmlns:dsp="http://schemas.microsoft.com/office/drawing/2008/diagram" xmlns:xvml="urn:schemas-microsoft-com:office:excel" xmlns:o="urn:schemas-microsoft-com:office:office" xmlns:v="urn:schemas-microsoft-com:vml" xmlns:w10="urn:schemas-microsoft-com:office:word" xmlns:pvml="urn:schemas-microsoft-com:office:powerpoint" xmlns:cppr="http://schemas.microsoft.com/office/2006/coverPageProps" xmlns:odx="http://opendope.org/xpaths" xmlns:odc="http://opendope.org/conditions" xmlns:odq="http://opendope.org/questions" xmlns:oda="http://opendope.org/answers" xmlns:odi="http://opendope.org/components" xmlns:odgm="http://opendope.org/SmartArt/DataHierarchy" xmlns:b="http://schemas.openxmlformats.org/officeDocument/2006/bibliography" xmlns:wps="http://schemas.microsoft.com/office/word/2010/wordprocessingShape" xmlns:w16se="http://schemas.microsoft.com/office/word/2015/wordml/symex" xmlns:w16cid="http://schemas.microsoft.com/office/word/2016/wordml/cid" xmlns:wetp="http://schemas.microsoft.com/office/webextensions/taskpanes/2010/11" xmlns:we="http://schemas.microsoft.com/office/webextensions/webextension/2010/11" xmlns:comp="http://schemas.openxmlformats.org/drawingml/2006/compatibility" xmlns:lc="http://schemas.openxmlformats.org/drawingml/2006/lockedCanvas" mc:Ignorable="w14 w15 w16se w16cid w16 w16cex w16sdtdh wp14">
+<w:document xmlns:w="http://schemas.openxmlformats.org/wordprocessingml/2006/main" xmlns:r="http://schemas.openxmlformats.org/officeDocument/2006/relationships" xmlns:w15="http://schemas.microsoft.com/office/word/2012/wordml" xmlns:m="http://schemas.openxmlformats.org/officeDocument/2006/math" xmlns:w14="http://schemas.microsoft.com/office/word/2010/wordml" xmlns:wp="http://schemas.openxmlformats.org/drawingml/2006/wordprocessingDrawing" xmlns:a="http://schemas.openxmlformats.org/drawingml/2006/main" xmlns:wp14="http://schemas.microsoft.com/office/word/2010/wordprocessingDrawing" xmlns:mc="http://schemas.openxmlformats.org/markup-compatibility/2006" xmlns:sl="http://schemas.openxmlformats.org/schemaLibrary/2006/main" xmlns:wne="http://schemas.microsoft.com/office/word/2006/wordml" xmlns:c="http://schemas.openxmlformats.org/drawingml/2006/chart" xmlns:cdr="http://schemas.openxmlformats.org/drawingml/2006/chartDrawing" xmlns:c14="http://schemas.microsoft.com/office/drawing/2007/8/2/chart" xmlns:dgm="http://schemas.openxmlformats.org/drawingml/2006/diagram" xmlns:pic="http://schemas.openxmlformats.org/drawingml/2006/picture" xmlns:xdr="http://schemas.openxmlformats.org/drawingml/2006/spreadsheetDrawing" xmlns:dsp="http://schemas.microsoft.com/office/drawing/2008/diagram" xmlns:xvml="urn:schemas-microsoft-com:office:excel" xmlns:o="urn:schemas-microsoft-com:office:office" xmlns:v="urn:schemas-microsoft-com:vml" xmlns:w10="urn:schemas-microsoft-com:office:word" xmlns:pvml="urn:schemas-microsoft-com:office:powerpoint" xmlns:cppr="http://schemas.microsoft.com/office/2006/coverPageProps" xmlns:odx="http://opendope.org/xpaths" xmlns:odc="http://opendope.org/conditions" xmlns:odq="http://opendope.org/questions" xmlns:oda="http://opendope.org/answers" xmlns:odi="http://opendope.org/components" xmlns:odgm="http://opendope.org/SmartArt/DataHierarchy" xmlns:b="http://schemas.openxmlformats.org/officeDocument/2006/bibliography" xmlns:wps="http://schemas.microsoft.com/office/word/2010/wordprocessingShape" xmlns:w16se="http://schemas.microsoft.com/office/word/2015/wordml/symex" xmlns:w16cid="http://schemas.microsoft.com/office/word/2016/wordml/cid" xmlns:wetp="http://schemas.microsoft.com/office/webextensions/taskpanes/2010/11" xmlns:we="http://schemas.microsoft.com/office/webextensions/webextension/2010/11" xmlns:comp="http://schemas.openxmlformats.org/drawingml/2006/compatibility" xmlns:lc="http://schemas.openxmlformats.org/drawingml/2006/lockedCanvas" mc:Ignorable="w14 w15 w16se w16cid w16 w16cex w16sdtdh wp14">
   <w:body>
     <!-- Modified by docx4j 6.1.2 (Apache licensed) using REFERENCE JAXB in Oracle Java 19.0.2 on Windows 11 -->
     <w:p>
@@ -210,7 +210,7 @@
 </file>
 
 <file path=word/endnotes.xml><?xml version="1.0" encoding="utf-8"?>
-<w:endnotes xmlns:r="http://schemas.openxmlformats.org/officeDocument/2006/relationships" xmlns:w="http://schemas.openxmlformats.org/wordprocessingml/2006/main" xmlns:w15="http://schemas.microsoft.com/office/word/2012/wordml" xmlns:m="http://schemas.openxmlformats.org/officeDocument/2006/math" xmlns:w14="http://schemas.microsoft.com/office/word/2010/wordml" xmlns:wp="http://schemas.openxmlformats.org/drawingml/2006/wordprocessingDrawing" xmlns:a="http://schemas.openxmlformats.org/drawingml/2006/main" xmlns:wp14="http://schemas.microsoft.com/office/word/2010/wordprocessingDrawing" xmlns:mc="http://schemas.openxmlformats.org/markup-compatibility/2006" xmlns:sl="http://schemas.openxmlformats.org/schemaLibrary/2006/main" xmlns:wne="http://schemas.microsoft.com/office/word/2006/wordml" xmlns:c="http://schemas.openxmlformats.org/drawingml/2006/chart" xmlns:cdr="http://schemas.openxmlformats.org/drawingml/2006/chartDrawing" xmlns:c14="http://schemas.microsoft.com/office/drawing/2007/8/2/chart" xmlns:dgm="http://schemas.openxmlformats.org/drawingml/2006/diagram" xmlns:pic="http://schemas.openxmlformats.org/drawingml/2006/picture" xmlns:xdr="http://schemas.openxmlformats.org/drawingml/2006/spreadsheetDrawing" xmlns:dsp="http://schemas.microsoft.com/office/drawing/2008/diagram" xmlns:xvml="urn:schemas-microsoft-com:office:excel" xmlns:o="urn:schemas-microsoft-com:office:office" xmlns:v="urn:schemas-microsoft-com:vml" xmlns:w10="urn:schemas-microsoft-com:office:word" xmlns:pvml="urn:schemas-microsoft-com:office:powerpoint" xmlns:cppr="http://schemas.microsoft.com/office/2006/coverPageProps" xmlns:odx="http://opendope.org/xpaths" xmlns:odc="http://opendope.org/conditions" xmlns:odq="http://opendope.org/questions" xmlns:oda="http://opendope.org/answers" xmlns:odi="http://opendope.org/components" xmlns:odgm="http://opendope.org/SmartArt/DataHierarchy" xmlns:b="http://schemas.openxmlformats.org/officeDocument/2006/bibliography" xmlns:wps="http://schemas.microsoft.com/office/word/2010/wordprocessingShape" xmlns:w16se="http://schemas.microsoft.com/office/word/2015/wordml/symex" xmlns:w16cid="http://schemas.microsoft.com/office/word/2016/wordml/cid" xmlns:wetp="http://schemas.microsoft.com/office/webextensions/taskpanes/2010/11" xmlns:we="http://schemas.microsoft.com/office/webextensions/webextension/2010/11" xmlns:comp="http://schemas.openxmlformats.org/drawingml/2006/compatibility" xmlns:lc="http://schemas.openxmlformats.org/drawingml/2006/lockedCanvas" mc:Ignorable="w14 w15 w16se w16cid w16 w16cex w16sdtdh wp14">
+<w:endnotes xmlns:w="http://schemas.openxmlformats.org/wordprocessingml/2006/main" xmlns:r="http://schemas.openxmlformats.org/officeDocument/2006/relationships" xmlns:w15="http://schemas.microsoft.com/office/word/2012/wordml" xmlns:m="http://schemas.openxmlformats.org/officeDocument/2006/math" xmlns:w14="http://schemas.microsoft.com/office/word/2010/wordml" xmlns:wp="http://schemas.openxmlformats.org/drawingml/2006/wordprocessingDrawing" xmlns:a="http://schemas.openxmlformats.org/drawingml/2006/main" xmlns:wp14="http://schemas.microsoft.com/office/word/2010/wordprocessingDrawing" xmlns:mc="http://schemas.openxmlformats.org/markup-compatibility/2006" xmlns:sl="http://schemas.openxmlformats.org/schemaLibrary/2006/main" xmlns:wne="http://schemas.microsoft.com/office/word/2006/wordml" xmlns:c="http://schemas.openxmlformats.org/drawingml/2006/chart" xmlns:cdr="http://schemas.openxmlformats.org/drawingml/2006/chartDrawing" xmlns:c14="http://schemas.microsoft.com/office/drawing/2007/8/2/chart" xmlns:dgm="http://schemas.openxmlformats.org/drawingml/2006/diagram" xmlns:pic="http://schemas.openxmlformats.org/drawingml/2006/picture" xmlns:xdr="http://schemas.openxmlformats.org/drawingml/2006/spreadsheetDrawing" xmlns:dsp="http://schemas.microsoft.com/office/drawing/2008/diagram" xmlns:xvml="urn:schemas-microsoft-com:office:excel" xmlns:o="urn:schemas-microsoft-com:office:office" xmlns:v="urn:schemas-microsoft-com:vml" xmlns:w10="urn:schemas-microsoft-com:office:word" xmlns:pvml="urn:schemas-microsoft-com:office:powerpoint" xmlns:cppr="http://schemas.microsoft.com/office/2006/coverPageProps" xmlns:odx="http://opendope.org/xpaths" xmlns:odc="http://opendope.org/conditions" xmlns:odq="http://opendope.org/questions" xmlns:oda="http://opendope.org/answers" xmlns:odi="http://opendope.org/components" xmlns:odgm="http://opendope.org/SmartArt/DataHierarchy" xmlns:b="http://schemas.openxmlformats.org/officeDocument/2006/bibliography" xmlns:wps="http://schemas.microsoft.com/office/word/2010/wordprocessingShape" xmlns:w16se="http://schemas.microsoft.com/office/word/2015/wordml/symex" xmlns:w16cid="http://schemas.microsoft.com/office/word/2016/wordml/cid" xmlns:wetp="http://schemas.microsoft.com/office/webextensions/taskpanes/2010/11" xmlns:we="http://schemas.microsoft.com/office/webextensions/webextension/2010/11" xmlns:comp="http://schemas.openxmlformats.org/drawingml/2006/compatibility" xmlns:lc="http://schemas.openxmlformats.org/drawingml/2006/lockedCanvas" mc:Ignorable="w14 w15 w16se w16cid w16 w16cex w16sdtdh wp14">
   <w:endnote w:type="separator" w:id="-1">
     <w:p>
       <w:pPr>
@@ -235,7 +235,7 @@
 </file>
 
 <file path=word/footnotes.xml><?xml version="1.0" encoding="utf-8"?>
-<w:footnotes xmlns:r="http://schemas.openxmlformats.org/officeDocument/2006/relationships" xmlns:w="http://schemas.openxmlformats.org/wordprocessingml/2006/main" xmlns:w15="http://schemas.microsoft.com/office/word/2012/wordml" xmlns:m="http://schemas.openxmlformats.org/officeDocument/2006/math" xmlns:w14="http://schemas.microsoft.com/office/word/2010/wordml" xmlns:wp="http://schemas.openxmlformats.org/drawingml/2006/wordprocessingDrawing" xmlns:a="http://schemas.openxmlformats.org/drawingml/2006/main" xmlns:wp14="http://schemas.microsoft.com/office/word/2010/wordprocessingDrawing" xmlns:mc="http://schemas.openxmlformats.org/markup-compatibility/2006" xmlns:sl="http://schemas.openxmlformats.org/schemaLibrary/2006/main" xmlns:wne="http://schemas.microsoft.com/office/word/2006/wordml" xmlns:c="http://schemas.openxmlformats.org/drawingml/2006/chart" xmlns:cdr="http://schemas.openxmlformats.org/drawingml/2006/chartDrawing" xmlns:c14="http://schemas.microsoft.com/office/drawing/2007/8/2/chart" xmlns:dgm="http://schemas.openxmlformats.org/drawingml/2006/diagram" xmlns:pic="http://schemas.openxmlformats.org/drawingml/2006/picture" xmlns:xdr="http://schemas.openxmlformats.org/drawingml/2006/spreadsheetDrawing" xmlns:dsp="http://schemas.microsoft.com/office/drawing/2008/diagram" xmlns:xvml="urn:schemas-microsoft-com:office:excel" xmlns:o="urn:schemas-microsoft-com:office:office" xmlns:v="urn:schemas-microsoft-com:vml" xmlns:w10="urn:schemas-microsoft-com:office:word" xmlns:pvml="urn:schemas-microsoft-com:office:powerpoint" xmlns:cppr="http://schemas.microsoft.com/office/2006/coverPageProps" xmlns:odx="http://opendope.org/xpaths" xmlns:odc="http://opendope.org/conditions" xmlns:odq="http://opendope.org/questions" xmlns:oda="http://opendope.org/answers" xmlns:odi="http://opendope.org/components" xmlns:odgm="http://opendope.org/SmartArt/DataHierarchy" xmlns:b="http://schemas.openxmlformats.org/officeDocument/2006/bibliography" xmlns:wps="http://schemas.microsoft.com/office/word/2010/wordprocessingShape" xmlns:w16se="http://schemas.microsoft.com/office/word/2015/wordml/symex" xmlns:w16cid="http://schemas.microsoft.com/office/word/2016/wordml/cid" xmlns:wetp="http://schemas.microsoft.com/office/webextensions/taskpanes/2010/11" xmlns:we="http://schemas.microsoft.com/office/webextensions/webextension/2010/11" xmlns:comp="http://schemas.openxmlformats.org/drawingml/2006/compatibility" xmlns:lc="http://schemas.openxmlformats.org/drawingml/2006/lockedCanvas" mc:Ignorable="w14 w15 w16se w16cid w16 w16cex w16sdtdh wp14">
+<w:footnotes xmlns:w="http://schemas.openxmlformats.org/wordprocessingml/2006/main" xmlns:r="http://schemas.openxmlformats.org/officeDocument/2006/relationships" xmlns:w15="http://schemas.microsoft.com/office/word/2012/wordml" xmlns:m="http://schemas.openxmlformats.org/officeDocument/2006/math" xmlns:w14="http://schemas.microsoft.com/office/word/2010/wordml" xmlns:wp="http://schemas.openxmlformats.org/drawingml/2006/wordprocessingDrawing" xmlns:a="http://schemas.openxmlformats.org/drawingml/2006/main" xmlns:wp14="http://schemas.microsoft.com/office/word/2010/wordprocessingDrawing" xmlns:mc="http://schemas.openxmlformats.org/markup-compatibility/2006" xmlns:sl="http://schemas.openxmlformats.org/schemaLibrary/2006/main" xmlns:wne="http://schemas.microsoft.com/office/word/2006/wordml" xmlns:c="http://schemas.openxmlformats.org/drawingml/2006/chart" xmlns:cdr="http://schemas.openxmlformats.org/drawingml/2006/chartDrawing" xmlns:c14="http://schemas.microsoft.com/office/drawing/2007/8/2/chart" xmlns:dgm="http://schemas.openxmlformats.org/drawingml/2006/diagram" xmlns:pic="http://schemas.openxmlformats.org/drawingml/2006/picture" xmlns:xdr="http://schemas.openxmlformats.org/drawingml/2006/spreadsheetDrawing" xmlns:dsp="http://schemas.microsoft.com/office/drawing/2008/diagram" xmlns:xvml="urn:schemas-microsoft-com:office:excel" xmlns:o="urn:schemas-microsoft-com:office:office" xmlns:v="urn:schemas-microsoft-com:vml" xmlns:w10="urn:schemas-microsoft-com:office:word" xmlns:pvml="urn:schemas-microsoft-com:office:powerpoint" xmlns:cppr="http://schemas.microsoft.com/office/2006/coverPageProps" xmlns:odx="http://opendope.org/xpaths" xmlns:odc="http://opendope.org/conditions" xmlns:odq="http://opendope.org/questions" xmlns:oda="http://opendope.org/answers" xmlns:odi="http://opendope.org/components" xmlns:odgm="http://opendope.org/SmartArt/DataHierarchy" xmlns:b="http://schemas.openxmlformats.org/officeDocument/2006/bibliography" xmlns:wps="http://schemas.microsoft.com/office/word/2010/wordprocessingShape" xmlns:w16se="http://schemas.microsoft.com/office/word/2015/wordml/symex" xmlns:w16cid="http://schemas.microsoft.com/office/word/2016/wordml/cid" xmlns:wetp="http://schemas.microsoft.com/office/webextensions/taskpanes/2010/11" xmlns:we="http://schemas.microsoft.com/office/webextensions/webextension/2010/11" xmlns:comp="http://schemas.openxmlformats.org/drawingml/2006/compatibility" xmlns:lc="http://schemas.openxmlformats.org/drawingml/2006/lockedCanvas" mc:Ignorable="w14 w15 w16se w16cid w16 w16cex w16sdtdh wp14">
   <w:footnote w:type="separator" w:id="-1">
     <w:p>
       <w:pPr>
@@ -260,7 +260,7 @@
 </file>
 
 <file path=word/header1.xml><?xml version="1.0" encoding="utf-8"?>
-<w:hdr xmlns:r="http://schemas.openxmlformats.org/officeDocument/2006/relationships" xmlns:w="http://schemas.openxmlformats.org/wordprocessingml/2006/main" xmlns:w15="http://schemas.microsoft.com/office/word/2012/wordml" xmlns:m="http://schemas.openxmlformats.org/officeDocument/2006/math" xmlns:w14="http://schemas.microsoft.com/office/word/2010/wordml" xmlns:wp="http://schemas.openxmlformats.org/drawingml/2006/wordprocessingDrawing" xmlns:a="http://schemas.openxmlformats.org/drawingml/2006/main" xmlns:wp14="http://schemas.microsoft.com/office/word/2010/wordprocessingDrawing" xmlns:mc="http://schemas.openxmlformats.org/markup-compatibility/2006" xmlns:sl="http://schemas.openxmlformats.org/schemaLibrary/2006/main" xmlns:wne="http://schemas.microsoft.com/office/word/2006/wordml" xmlns:c="http://schemas.openxmlformats.org/drawingml/2006/chart" xmlns:cdr="http://schemas.openxmlformats.org/drawingml/2006/chartDrawing" xmlns:c14="http://schemas.microsoft.com/office/drawing/2007/8/2/chart" xmlns:dgm="http://schemas.openxmlformats.org/drawingml/2006/diagram" xmlns:pic="http://schemas.openxmlformats.org/drawingml/2006/picture" xmlns:xdr="http://schemas.openxmlformats.org/drawingml/2006/spreadsheetDrawing" xmlns:dsp="http://schemas.microsoft.com/office/drawing/2008/diagram" xmlns:xvml="urn:schemas-microsoft-com:office:excel" xmlns:o="urn:schemas-microsoft-com:office:office" xmlns:v="urn:schemas-microsoft-com:vml" xmlns:w10="urn:schemas-microsoft-com:office:word" xmlns:pvml="urn:schemas-microsoft-com:office:powerpoint" xmlns:cppr="http://schemas.microsoft.com/office/2006/coverPageProps" xmlns:odx="http://opendope.org/xpaths" xmlns:odc="http://opendope.org/conditions" xmlns:odq="http://opendope.org/questions" xmlns:oda="http://opendope.org/answers" xmlns:odi="http://opendope.org/components" xmlns:odgm="http://opendope.org/SmartArt/DataHierarchy" xmlns:b="http://schemas.openxmlformats.org/officeDocument/2006/bibliography" xmlns:wps="http://schemas.microsoft.com/office/word/2010/wordprocessingShape" xmlns:w16se="http://schemas.microsoft.com/office/word/2015/wordml/symex" xmlns:w16cid="http://schemas.microsoft.com/office/word/2016/wordml/cid" xmlns:wetp="http://schemas.microsoft.com/office/webextensions/taskpanes/2010/11" xmlns:we="http://schemas.microsoft.com/office/webextensions/webextension/2010/11" xmlns:comp="http://schemas.openxmlformats.org/drawingml/2006/compatibility" xmlns:lc="http://schemas.openxmlformats.org/drawingml/2006/lockedCanvas" mc:Ignorable="w14 w15 w16se w16cid w16 w16cex w16sdtdh wp14">
+<w:hdr xmlns:w="http://schemas.openxmlformats.org/wordprocessingml/2006/main" xmlns:r="http://schemas.openxmlformats.org/officeDocument/2006/relationships" xmlns:w15="http://schemas.microsoft.com/office/word/2012/wordml" xmlns:m="http://schemas.openxmlformats.org/officeDocument/2006/math" xmlns:w14="http://schemas.microsoft.com/office/word/2010/wordml" xmlns:wp="http://schemas.openxmlformats.org/drawingml/2006/wordprocessingDrawing" xmlns:a="http://schemas.openxmlformats.org/drawingml/2006/main" xmlns:wp14="http://schemas.microsoft.com/office/word/2010/wordprocessingDrawing" xmlns:mc="http://schemas.openxmlformats.org/markup-compatibility/2006" xmlns:sl="http://schemas.openxmlformats.org/schemaLibrary/2006/main" xmlns:wne="http://schemas.microsoft.com/office/word/2006/wordml" xmlns:c="http://schemas.openxmlformats.org/drawingml/2006/chart" xmlns:cdr="http://schemas.openxmlformats.org/drawingml/2006/chartDrawing" xmlns:c14="http://schemas.microsoft.com/office/drawing/2007/8/2/chart" xmlns:dgm="http://schemas.openxmlformats.org/drawingml/2006/diagram" xmlns:pic="http://schemas.openxmlformats.org/drawingml/2006/picture" xmlns:xdr="http://schemas.openxmlformats.org/drawingml/2006/spreadsheetDrawing" xmlns:dsp="http://schemas.microsoft.com/office/drawing/2008/diagram" xmlns:xvml="urn:schemas-microsoft-com:office:excel" xmlns:o="urn:schemas-microsoft-com:office:office" xmlns:v="urn:schemas-microsoft-com:vml" xmlns:w10="urn:schemas-microsoft-com:office:word" xmlns:pvml="urn:schemas-microsoft-com:office:powerpoint" xmlns:cppr="http://schemas.microsoft.com/office/2006/coverPageProps" xmlns:odx="http://opendope.org/xpaths" xmlns:odc="http://opendope.org/conditions" xmlns:odq="http://opendope.org/questions" xmlns:oda="http://opendope.org/answers" xmlns:odi="http://opendope.org/components" xmlns:odgm="http://opendope.org/SmartArt/DataHierarchy" xmlns:b="http://schemas.openxmlformats.org/officeDocument/2006/bibliography" xmlns:wps="http://schemas.microsoft.com/office/word/2010/wordprocessingShape" xmlns:w16se="http://schemas.microsoft.com/office/word/2015/wordml/symex" xmlns:w16cid="http://schemas.microsoft.com/office/word/2016/wordml/cid" xmlns:wetp="http://schemas.microsoft.com/office/webextensions/taskpanes/2010/11" xmlns:we="http://schemas.microsoft.com/office/webextensions/webextension/2010/11" xmlns:comp="http://schemas.openxmlformats.org/drawingml/2006/compatibility" xmlns:lc="http://schemas.openxmlformats.org/drawingml/2006/lockedCanvas" mc:Ignorable="w14 w15 w16se w16cid w16 w16cex w16sdtdh wp14">
   <w:p>
     <w:pPr>
       <w:pStyle w:val="En-tte"/>
@@ -301,7 +301,7 @@
 </file>
 
 <file path=word/numbering.xml><?xml version="1.0" encoding="utf-8"?>
-<w:numbering xmlns:r="http://schemas.openxmlformats.org/officeDocument/2006/relationships" xmlns:w="http://schemas.openxmlformats.org/wordprocessingml/2006/main" xmlns:w15="http://schemas.microsoft.com/office/word/2012/wordml" xmlns:m="http://schemas.openxmlformats.org/officeDocument/2006/math" xmlns:w14="http://schemas.microsoft.com/office/word/2010/wordml" xmlns:wp="http://schemas.openxmlformats.org/drawingml/2006/wordprocessingDrawing" xmlns:a="http://schemas.openxmlformats.org/drawingml/2006/main" xmlns:wp14="http://schemas.microsoft.com/office/word/2010/wordprocessingDrawing" xmlns:mc="http://schemas.openxmlformats.org/markup-compatibility/2006" xmlns:sl="http://schemas.openxmlformats.org/schemaLibrary/2006/main" xmlns:wne="http://schemas.microsoft.com/office/word/2006/wordml" xmlns:c="http://schemas.openxmlformats.org/drawingml/2006/chart" xmlns:cdr="http://schemas.openxmlformats.org/drawingml/2006/chartDrawing" xmlns:c14="http://schemas.microsoft.com/office/drawing/2007/8/2/chart" xmlns:dgm="http://schemas.openxmlformats.org/drawingml/2006/diagram" xmlns:pic="http://schemas.openxmlformats.org/drawingml/2006/picture" xmlns:xdr="http://schemas.openxmlformats.org/drawingml/2006/spreadsheetDrawing" xmlns:dsp="http://schemas.microsoft.com/office/drawing/2008/diagram" xmlns:xvml="urn:schemas-microsoft-com:office:excel" xmlns:o="urn:schemas-microsoft-com:office:office" xmlns:v="urn:schemas-microsoft-com:vml" xmlns:w10="urn:schemas-microsoft-com:office:word" xmlns:pvml="urn:schemas-microsoft-com:office:powerpoint" xmlns:cppr="http://schemas.microsoft.com/office/2006/coverPageProps" xmlns:odx="http://opendope.org/xpaths" xmlns:odc="http://opendope.org/conditions" xmlns:odq="http://opendope.org/questions" xmlns:oda="http://opendope.org/answers" xmlns:odi="http://opendope.org/components" xmlns:odgm="http://opendope.org/SmartArt/DataHierarchy" xmlns:b="http://schemas.openxmlformats.org/officeDocument/2006/bibliography" xmlns:wps="http://schemas.microsoft.com/office/word/2010/wordprocessingShape" xmlns:w16se="http://schemas.microsoft.com/office/word/2015/wordml/symex" xmlns:w16cid="http://schemas.microsoft.com/office/word/2016/wordml/cid" xmlns:wetp="http://schemas.microsoft.com/office/webextensions/taskpanes/2010/11" xmlns:we="http://schemas.microsoft.com/office/webextensions/webextension/2010/11" xmlns:comp="http://schemas.openxmlformats.org/drawingml/2006/compatibility" xmlns:lc="http://schemas.openxmlformats.org/drawingml/2006/lockedCanvas" mc:Ignorable="w14 w15 w16se w16cid w16 w16cex w16sdtdh wp14">
+<w:numbering xmlns:w="http://schemas.openxmlformats.org/wordprocessingml/2006/main" xmlns:r="http://schemas.openxmlformats.org/officeDocument/2006/relationships" xmlns:w15="http://schemas.microsoft.com/office/word/2012/wordml" xmlns:m="http://schemas.openxmlformats.org/officeDocument/2006/math" xmlns:w14="http://schemas.microsoft.com/office/word/2010/wordml" xmlns:wp="http://schemas.openxmlformats.org/drawingml/2006/wordprocessingDrawing" xmlns:a="http://schemas.openxmlformats.org/drawingml/2006/main" xmlns:wp14="http://schemas.microsoft.com/office/word/2010/wordprocessingDrawing" xmlns:mc="http://schemas.openxmlformats.org/markup-compatibility/2006" xmlns:sl="http://schemas.openxmlformats.org/schemaLibrary/2006/main" xmlns:wne="http://schemas.microsoft.com/office/word/2006/wordml" xmlns:c="http://schemas.openxmlformats.org/drawingml/2006/chart" xmlns:cdr="http://schemas.openxmlformats.org/drawingml/2006/chartDrawing" xmlns:c14="http://schemas.microsoft.com/office/drawing/2007/8/2/chart" xmlns:dgm="http://schemas.openxmlformats.org/drawingml/2006/diagram" xmlns:pic="http://schemas.openxmlformats.org/drawingml/2006/picture" xmlns:xdr="http://schemas.openxmlformats.org/drawingml/2006/spreadsheetDrawing" xmlns:dsp="http://schemas.microsoft.com/office/drawing/2008/diagram" xmlns:xvml="urn:schemas-microsoft-com:office:excel" xmlns:o="urn:schemas-microsoft-com:office:office" xmlns:v="urn:schemas-microsoft-com:vml" xmlns:w10="urn:schemas-microsoft-com:office:word" xmlns:pvml="urn:schemas-microsoft-com:office:powerpoint" xmlns:cppr="http://schemas.microsoft.com/office/2006/coverPageProps" xmlns:odx="http://opendope.org/xpaths" xmlns:odc="http://opendope.org/conditions" xmlns:odq="http://opendope.org/questions" xmlns:oda="http://opendope.org/answers" xmlns:odi="http://opendope.org/components" xmlns:odgm="http://opendope.org/SmartArt/DataHierarchy" xmlns:b="http://schemas.openxmlformats.org/officeDocument/2006/bibliography" xmlns:wps="http://schemas.microsoft.com/office/word/2010/wordprocessingShape" xmlns:w16se="http://schemas.microsoft.com/office/word/2015/wordml/symex" xmlns:w16cid="http://schemas.microsoft.com/office/word/2016/wordml/cid" xmlns:wetp="http://schemas.microsoft.com/office/webextensions/taskpanes/2010/11" xmlns:we="http://schemas.microsoft.com/office/webextensions/webextension/2010/11" xmlns:comp="http://schemas.openxmlformats.org/drawingml/2006/compatibility" xmlns:lc="http://schemas.openxmlformats.org/drawingml/2006/lockedCanvas" mc:Ignorable="w14 w15 w16se w16cid w16 w16cex w16sdtdh wp14">
   <w:abstractNum w:abstractNumId="0">
     <w:nsid w:val="3C263EBB"/>
     <w:multiLevelType w:val="hybridMultilevel"/>
@@ -514,7 +514,7 @@
 </file>
 
 <file path=word/styles.xml><?xml version="1.0" encoding="utf-8"?>
-<w:styles xmlns:r="http://schemas.openxmlformats.org/officeDocument/2006/relationships" xmlns:w="http://schemas.openxmlformats.org/wordprocessingml/2006/main" xmlns:w15="http://schemas.microsoft.com/office/word/2012/wordml" xmlns:m="http://schemas.openxmlformats.org/officeDocument/2006/math" xmlns:w14="http://schemas.microsoft.com/office/word/2010/wordml" xmlns:wp="http://schemas.openxmlformats.org/drawingml/2006/wordprocessingDrawing" xmlns:a="http://schemas.openxmlformats.org/drawingml/2006/main" xmlns:wp14="http://schemas.microsoft.com/office/word/2010/wordprocessingDrawing" xmlns:mc="http://schemas.openxmlformats.org/markup-compatibility/2006" xmlns:sl="http://schemas.openxmlformats.org/schemaLibrary/2006/main" xmlns:wne="http://schemas.microsoft.com/office/word/2006/wordml" xmlns:c="http://schemas.openxmlformats.org/drawingml/2006/chart" xmlns:cdr="http://schemas.openxmlformats.org/drawingml/2006/chartDrawing" xmlns:c14="http://schemas.microsoft.com/office/drawing/2007/8/2/chart" xmlns:dgm="http://schemas.openxmlformats.org/drawingml/2006/diagram" xmlns:pic="http://schemas.openxmlformats.org/drawingml/2006/picture" xmlns:xdr="http://schemas.openxmlformats.org/drawingml/2006/spreadsheetDrawing" xmlns:dsp="http://schemas.microsoft.com/office/drawing/2008/diagram" xmlns:xvml="urn:schemas-microsoft-com:office:excel" xmlns:o="urn:schemas-microsoft-com:office:office" xmlns:v="urn:schemas-microsoft-com:vml" xmlns:w10="urn:schemas-microsoft-com:office:word" xmlns:pvml="urn:schemas-microsoft-com:office:powerpoint" xmlns:cppr="http://schemas.microsoft.com/office/2006/coverPageProps" xmlns:odx="http://opendope.org/xpaths" xmlns:odc="http://opendope.org/conditions" xmlns:odq="http://opendope.org/questions" xmlns:oda="http://opendope.org/answers" xmlns:odi="http://opendope.org/components" xmlns:odgm="http://opendope.org/SmartArt/DataHierarchy" xmlns:b="http://schemas.openxmlformats.org/officeDocument/2006/bibliography" xmlns:wps="http://schemas.microsoft.com/office/word/2010/wordprocessingShape" xmlns:w16se="http://schemas.microsoft.com/office/word/2015/wordml/symex" xmlns:w16cid="http://schemas.microsoft.com/office/word/2016/wordml/cid" xmlns:wetp="http://schemas.microsoft.com/office/webextensions/taskpanes/2010/11" xmlns:we="http://schemas.microsoft.com/office/webextensions/webextension/2010/11" xmlns:comp="http://schemas.openxmlformats.org/drawingml/2006/compatibility" xmlns:lc="http://schemas.openxmlformats.org/drawingml/2006/lockedCanvas" mc:Ignorable="w14 w15 w16se w16cid w16 w16cex w16sdtdh">
+<w:styles xmlns:w="http://schemas.openxmlformats.org/wordprocessingml/2006/main" xmlns:r="http://schemas.openxmlformats.org/officeDocument/2006/relationships" xmlns:w15="http://schemas.microsoft.com/office/word/2012/wordml" xmlns:m="http://schemas.openxmlformats.org/officeDocument/2006/math" xmlns:w14="http://schemas.microsoft.com/office/word/2010/wordml" xmlns:wp="http://schemas.openxmlformats.org/drawingml/2006/wordprocessingDrawing" xmlns:a="http://schemas.openxmlformats.org/drawingml/2006/main" xmlns:wp14="http://schemas.microsoft.com/office/word/2010/wordprocessingDrawing" xmlns:mc="http://schemas.openxmlformats.org/markup-compatibility/2006" xmlns:sl="http://schemas.openxmlformats.org/schemaLibrary/2006/main" xmlns:wne="http://schemas.microsoft.com/office/word/2006/wordml" xmlns:c="http://schemas.openxmlformats.org/drawingml/2006/chart" xmlns:cdr="http://schemas.openxmlformats.org/drawingml/2006/chartDrawing" xmlns:c14="http://schemas.microsoft.com/office/drawing/2007/8/2/chart" xmlns:dgm="http://schemas.openxmlformats.org/drawingml/2006/diagram" xmlns:pic="http://schemas.openxmlformats.org/drawingml/2006/picture" xmlns:xdr="http://schemas.openxmlformats.org/drawingml/2006/spreadsheetDrawing" xmlns:dsp="http://schemas.microsoft.com/office/drawing/2008/diagram" xmlns:xvml="urn:schemas-microsoft-com:office:excel" xmlns:o="urn:schemas-microsoft-com:office:office" xmlns:v="urn:schemas-microsoft-com:vml" xmlns:w10="urn:schemas-microsoft-com:office:word" xmlns:pvml="urn:schemas-microsoft-com:office:powerpoint" xmlns:cppr="http://schemas.microsoft.com/office/2006/coverPageProps" xmlns:odx="http://opendope.org/xpaths" xmlns:odc="http://opendope.org/conditions" xmlns:odq="http://opendope.org/questions" xmlns:oda="http://opendope.org/answers" xmlns:odi="http://opendope.org/components" xmlns:odgm="http://opendope.org/SmartArt/DataHierarchy" xmlns:b="http://schemas.openxmlformats.org/officeDocument/2006/bibliography" xmlns:wps="http://schemas.microsoft.com/office/word/2010/wordprocessingShape" xmlns:w16se="http://schemas.microsoft.com/office/word/2015/wordml/symex" xmlns:w16cid="http://schemas.microsoft.com/office/word/2016/wordml/cid" xmlns:wetp="http://schemas.microsoft.com/office/webextensions/taskpanes/2010/11" xmlns:we="http://schemas.microsoft.com/office/webextensions/webextension/2010/11" xmlns:comp="http://schemas.openxmlformats.org/drawingml/2006/compatibility" xmlns:lc="http://schemas.openxmlformats.org/drawingml/2006/lockedCanvas" mc:Ignorable="w14 w15 w16se w16cid w16 w16cex w16sdtdh">
   <w:docDefaults>
     <w:rPrDefault>
       <w:rPr>
@@ -993,7 +993,7 @@
 </file>
 
 <file path=word/theme/theme1.xml><?xml version="1.0" encoding="utf-8"?>
-<a:theme xmlns:r="http://schemas.openxmlformats.org/officeDocument/2006/relationships" xmlns:w="http://schemas.openxmlformats.org/wordprocessingml/2006/main" xmlns:w15="http://schemas.microsoft.com/office/word/2012/wordml" xmlns:m="http://schemas.openxmlformats.org/officeDocument/2006/math" xmlns:w14="http://schemas.microsoft.com/office/word/2010/wordml" xmlns:wp="http://schemas.openxmlformats.org/drawingml/2006/wordprocessingDrawing" xmlns:a="http://schemas.openxmlformats.org/drawingml/2006/main" xmlns:wp14="http://schemas.microsoft.com/office/word/2010/wordprocessingDrawing" xmlns:mc="http://schemas.openxmlformats.org/markup-compatibility/2006" xmlns:sl="http://schemas.openxmlformats.org/schemaLibrary/2006/main" xmlns:wne="http://schemas.microsoft.com/office/word/2006/wordml" xmlns:c="http://schemas.openxmlformats.org/drawingml/2006/chart" xmlns:cdr="http://schemas.openxmlformats.org/drawingml/2006/chartDrawing" xmlns:c14="http://schemas.microsoft.com/office/drawing/2007/8/2/chart" xmlns:dgm="http://schemas.openxmlformats.org/drawingml/2006/diagram" xmlns:pic="http://schemas.openxmlformats.org/drawingml/2006/picture" xmlns:xdr="http://schemas.openxmlformats.org/drawingml/2006/spreadsheetDrawing" xmlns:dsp="http://schemas.microsoft.com/office/drawing/2008/diagram" xmlns:xvml="urn:schemas-microsoft-com:office:excel" xmlns:o="urn:schemas-microsoft-com:office:office" xmlns:v="urn:schemas-microsoft-com:vml" xmlns:w10="urn:schemas-microsoft-com:office:word" xmlns:pvml="urn:schemas-microsoft-com:office:powerpoint" xmlns:cppr="http://schemas.microsoft.com/office/2006/coverPageProps" xmlns:odx="http://opendope.org/xpaths" xmlns:odc="http://opendope.org/conditions" xmlns:odq="http://opendope.org/questions" xmlns:oda="http://opendope.org/answers" xmlns:odi="http://opendope.org/components" xmlns:odgm="http://opendope.org/SmartArt/DataHierarchy" xmlns:b="http://schemas.openxmlformats.org/officeDocument/2006/bibliography" xmlns:wps="http://schemas.microsoft.com/office/word/2010/wordprocessingShape" xmlns:w16se="http://schemas.microsoft.com/office/word/2015/wordml/symex" xmlns:w16cid="http://schemas.microsoft.com/office/word/2016/wordml/cid" xmlns:wetp="http://schemas.microsoft.com/office/webextensions/taskpanes/2010/11" xmlns:we="http://schemas.microsoft.com/office/webextensions/webextension/2010/11" xmlns:comp="http://schemas.openxmlformats.org/drawingml/2006/compatibility" xmlns:lc="http://schemas.openxmlformats.org/drawingml/2006/lockedCanvas" name="Office Theme">
+<a:theme xmlns:w="http://schemas.openxmlformats.org/wordprocessingml/2006/main" xmlns:r="http://schemas.openxmlformats.org/officeDocument/2006/relationships" xmlns:w15="http://schemas.microsoft.com/office/word/2012/wordml" xmlns:m="http://schemas.openxmlformats.org/officeDocument/2006/math" xmlns:w14="http://schemas.microsoft.com/office/word/2010/wordml" xmlns:wp="http://schemas.openxmlformats.org/drawingml/2006/wordprocessingDrawing" xmlns:a="http://schemas.openxmlformats.org/drawingml/2006/main" xmlns:wp14="http://schemas.microsoft.com/office/word/2010/wordprocessingDrawing" xmlns:mc="http://schemas.openxmlformats.org/markup-compatibility/2006" xmlns:sl="http://schemas.openxmlformats.org/schemaLibrary/2006/main" xmlns:wne="http://schemas.microsoft.com/office/word/2006/wordml" xmlns:c="http://schemas.openxmlformats.org/drawingml/2006/chart" xmlns:cdr="http://schemas.openxmlformats.org/drawingml/2006/chartDrawing" xmlns:c14="http://schemas.microsoft.com/office/drawing/2007/8/2/chart" xmlns:dgm="http://schemas.openxmlformats.org/drawingml/2006/diagram" xmlns:pic="http://schemas.openxmlformats.org/drawingml/2006/picture" xmlns:xdr="http://schemas.openxmlformats.org/drawingml/2006/spreadsheetDrawing" xmlns:dsp="http://schemas.microsoft.com/office/drawing/2008/diagram" xmlns:xvml="urn:schemas-microsoft-com:office:excel" xmlns:o="urn:schemas-microsoft-com:office:office" xmlns:v="urn:schemas-microsoft-com:vml" xmlns:w10="urn:schemas-microsoft-com:office:word" xmlns:pvml="urn:schemas-microsoft-com:office:powerpoint" xmlns:cppr="http://schemas.microsoft.com/office/2006/coverPageProps" xmlns:odx="http://opendope.org/xpaths" xmlns:odc="http://opendope.org/conditions" xmlns:odq="http://opendope.org/questions" xmlns:oda="http://opendope.org/answers" xmlns:odi="http://opendope.org/components" xmlns:odgm="http://opendope.org/SmartArt/DataHierarchy" xmlns:b="http://schemas.openxmlformats.org/officeDocument/2006/bibliography" xmlns:wps="http://schemas.microsoft.com/office/word/2010/wordprocessingShape" xmlns:w16se="http://schemas.microsoft.com/office/word/2015/wordml/symex" xmlns:w16cid="http://schemas.microsoft.com/office/word/2016/wordml/cid" xmlns:wetp="http://schemas.microsoft.com/office/webextensions/taskpanes/2010/11" xmlns:we="http://schemas.microsoft.com/office/webextensions/webextension/2010/11" xmlns:comp="http://schemas.openxmlformats.org/drawingml/2006/compatibility" xmlns:lc="http://schemas.openxmlformats.org/drawingml/2006/lockedCanvas" name="Office Theme">
   <a:themeElements>
     <a:clrScheme name="Office">
       <a:dk1>
